--- a/大三上半学期/应用密码学实践/实验一.扩展欧几里得算法.docx
+++ b/大三上半学期/应用密码学实践/实验一.扩展欧几里得算法.docx
@@ -62,14 +62,17 @@
         </w:tblBorders>
         <w:tblLayout w:type="autofit"/>
         <w:tblCellMar>
+          <w:top w:w="0" w:type="dxa"/>
           <w:left w:w="108" w:type="dxa"/>
+          <w:bottom w:w="0" w:type="dxa"/>
           <w:right w:w="108" w:type="dxa"/>
         </w:tblCellMar>
       </w:tblPr>
       <w:tblGrid>
-        <w:gridCol w:w="2840"/>
-        <w:gridCol w:w="2841"/>
-        <w:gridCol w:w="2841"/>
+        <w:gridCol w:w="2129"/>
+        <w:gridCol w:w="2130"/>
+        <w:gridCol w:w="2130"/>
+        <w:gridCol w:w="2130"/>
       </w:tblGrid>
       <w:tr>
         <w:tblPrEx>
@@ -82,13 +85,15 @@
             <w:insideV w:val="none" w:color="auto" w:sz="0" w:space="0"/>
           </w:tblBorders>
           <w:tblCellMar>
+            <w:top w:w="0" w:type="dxa"/>
             <w:left w:w="108" w:type="dxa"/>
+            <w:bottom w:w="0" w:type="dxa"/>
             <w:right w:w="108" w:type="dxa"/>
           </w:tblCellMar>
         </w:tblPrEx>
         <w:tc>
           <w:tcPr>
-            <w:tcW w:w="2840" w:type="dxa"/>
+            <w:tcW w:w="2129" w:type="dxa"/>
             <w:tcBorders>
               <w:tl2br w:val="nil"/>
               <w:tr2bl w:val="nil"/>
@@ -114,7 +119,7 @@
         </w:tc>
         <w:tc>
           <w:tcPr>
-            <w:tcW w:w="2841" w:type="dxa"/>
+            <w:tcW w:w="2130" w:type="dxa"/>
             <w:tcBorders>
               <w:tl2br w:val="nil"/>
               <w:tr2bl w:val="nil"/>
@@ -140,7 +145,7 @@
         </w:tc>
         <w:tc>
           <w:tcPr>
-            <w:tcW w:w="2841" w:type="dxa"/>
+            <w:tcW w:w="2130" w:type="dxa"/>
             <w:tcBorders>
               <w:tl2br w:val="nil"/>
               <w:tr2bl w:val="nil"/>
@@ -164,6 +169,33 @@
             </w:r>
           </w:p>
         </w:tc>
+        <w:tc>
+          <w:tcPr>
+            <w:tcW w:w="2130" w:type="dxa"/>
+            <w:tcBorders>
+              <w:tl2br w:val="nil"/>
+              <w:tr2bl w:val="nil"/>
+            </w:tcBorders>
+          </w:tcPr>
+          <w:p>
+            <w:pPr>
+              <w:jc w:val="center"/>
+              <w:rPr>
+                <w:rFonts w:hint="default"/>
+                <w:vertAlign w:val="baseline"/>
+                <w:lang w:val="en-US" w:eastAsia="zh-CN"/>
+              </w:rPr>
+            </w:pPr>
+            <w:r>
+              <w:rPr>
+                <w:rFonts w:hint="eastAsia"/>
+                <w:vertAlign w:val="baseline"/>
+                <w:lang w:val="en-US" w:eastAsia="zh-CN"/>
+              </w:rPr>
+              <w:t>Zhiguo Qu(瞿治国）</w:t>
+            </w:r>
+          </w:p>
+        </w:tc>
       </w:tr>
     </w:tbl>
     <w:p>
@@ -175,6 +207,8 @@
           <w:szCs w:val="44"/>
         </w:rPr>
       </w:pPr>
+      <w:bookmarkStart w:id="0" w:name="_GoBack"/>
+      <w:bookmarkEnd w:id="0"/>
     </w:p>
     <w:p>
       <w:pPr>
@@ -371,6 +405,7 @@
       <w:pPr>
         <w:widowControl/>
         <w:numPr>
+          <w:ilvl w:val="0"/>
           <w:numId w:val="0"/>
         </w:numPr>
         <w:ind w:left="300" w:leftChars="0"/>
@@ -424,16 +459,7 @@
           <w:sz w:val="24"/>
           <w:lang w:val="en-US" w:eastAsia="zh-CN"/>
         </w:rPr>
-        <w:t>E</w:t>
-      </w:r>
-      <w:r>
-        <w:rPr>
-          <w:rFonts w:hint="eastAsia" w:ascii="黑体" w:hAnsi="黑体" w:eastAsia="黑体"/>
-          <w:bCs/>
-          <w:sz w:val="24"/>
-          <w:lang w:val="en-US" w:eastAsia="zh-CN"/>
-        </w:rPr>
-        <w:t>xperiment code(Python):</w:t>
+        <w:t>Experiment code(Python):</w:t>
       </w:r>
     </w:p>
     <w:p>
@@ -1162,21 +1188,7 @@
           <w:szCs w:val="21"/>
           <w:shd w:val="clear" w:fill="FAFAFA"/>
         </w:rPr>
-        <w:t>"Pl</w:t>
-      </w:r>
-      <w:r>
-        <w:rPr>
-          <w:rFonts w:hint="default" w:ascii="Consolas" w:hAnsi="Consolas" w:eastAsia="Consolas" w:cs="Consolas"/>
-          <w:i w:val="0"/>
-          <w:iCs w:val="0"/>
-          <w:caps w:val="0"/>
-          <w:color w:val="50A14F"/>
-          <w:spacing w:val="0"/>
-          <w:sz w:val="21"/>
-          <w:szCs w:val="21"/>
-          <w:shd w:val="clear" w:fill="FAFAFA"/>
-        </w:rPr>
-        <w:t>ease enter two numbers separated by a space:"</w:t>
+        <w:t>"Please enter two numbers separated by a space:"</w:t>
       </w:r>
       <w:r>
         <w:rPr>
@@ -1781,6 +1793,7 @@
     <w:p>
       <w:pPr>
         <w:numPr>
+          <w:ilvl w:val="0"/>
           <w:numId w:val="0"/>
         </w:numPr>
         <w:ind w:left="420" w:leftChars="0"/>
@@ -1796,6 +1809,7 @@
     <w:p>
       <w:pPr>
         <w:numPr>
+          <w:ilvl w:val="0"/>
           <w:numId w:val="0"/>
         </w:numPr>
         <w:ind w:left="420" w:leftChars="0"/>
@@ -2158,6 +2172,7 @@
     <w:p>
       <w:pPr>
         <w:numPr>
+          <w:ilvl w:val="0"/>
           <w:numId w:val="0"/>
         </w:numPr>
         <w:outlineLvl w:val="0"/>
@@ -2195,6 +2210,7 @@
     <w:p>
       <w:pPr>
         <w:numPr>
+          <w:ilvl w:val="0"/>
           <w:numId w:val="0"/>
         </w:numPr>
         <w:ind w:left="1319" w:leftChars="628" w:firstLine="0" w:firstLineChars="0"/>
@@ -2219,6 +2235,7 @@
     <w:p>
       <w:pPr>
         <w:numPr>
+          <w:ilvl w:val="0"/>
           <w:numId w:val="0"/>
         </w:numPr>
         <w:ind w:left="840" w:leftChars="0" w:firstLine="480" w:firstLineChars="200"/>
@@ -2243,6 +2260,7 @@
     <w:p>
       <w:pPr>
         <w:numPr>
+          <w:ilvl w:val="0"/>
           <w:numId w:val="0"/>
         </w:numPr>
         <w:ind w:left="840" w:leftChars="0" w:firstLine="420" w:firstLineChars="0"/>
@@ -2340,6 +2358,7 @@
     <w:p>
       <w:pPr>
         <w:numPr>
+          <w:ilvl w:val="0"/>
           <w:numId w:val="0"/>
         </w:numPr>
         <w:outlineLvl w:val="0"/>
@@ -2354,6 +2373,7 @@
     <w:p>
       <w:pPr>
         <w:numPr>
+          <w:ilvl w:val="0"/>
           <w:numId w:val="0"/>
         </w:numPr>
         <w:outlineLvl w:val="0"/>
@@ -2415,6 +2435,12 @@
           <w:lang w:val="en-US" w:eastAsia="zh-CN"/>
         </w:rPr>
         <w:tab/>
+      </w:r>
+      <w:r>
+        <w:rPr>
+          <w:rFonts w:hint="eastAsia"/>
+          <w:lang w:val="en-US" w:eastAsia="zh-CN"/>
+        </w:rPr>
         <w:t xml:space="preserve">also find the root of the Xa+Yb=gcd(a,b). This algorithm is the basin algorithm of many </w:t>
       </w:r>
       <w:r>
@@ -2423,6 +2449,12 @@
           <w:lang w:val="en-US" w:eastAsia="zh-CN"/>
         </w:rPr>
         <w:tab/>
+      </w:r>
+      <w:r>
+        <w:rPr>
+          <w:rFonts w:hint="eastAsia"/>
+          <w:lang w:val="en-US" w:eastAsia="zh-CN"/>
+        </w:rPr>
         <w:t>function and the following algorithm.</w:t>
       </w:r>
     </w:p>
@@ -2506,7 +2538,7 @@
             <w:rPr>
               <w:rFonts w:hint="eastAsia"/>
             </w:rPr>
-            <m:t xml:space="preserve"> a/b * y2)</m:t>
+            <m:t xml:space="preserve"> a/b ∗ y2)</m:t>
           </m:r>
           <m:r>
             <m:rPr>
@@ -2519,8 +2551,6 @@
           </m:r>
         </m:oMath>
       </m:oMathPara>
-      <w:bookmarkStart w:id="0" w:name="_GoBack"/>
-      <w:bookmarkEnd w:id="0"/>
     </w:p>
     <w:p>
       <w:pPr>
@@ -3113,8 +3143,8 @@
     <w:lsdException w:unhideWhenUsed="0" w:uiPriority="0" w:semiHidden="0" w:name="Normal Indent"/>
     <w:lsdException w:unhideWhenUsed="0" w:uiPriority="0" w:semiHidden="0" w:name="footnote text"/>
     <w:lsdException w:unhideWhenUsed="0" w:uiPriority="0" w:semiHidden="0" w:name="annotation text"/>
-    <w:lsdException w:unhideWhenUsed="0" w:uiPriority="0" w:semiHidden="0" w:name="header"/>
-    <w:lsdException w:unhideWhenUsed="0" w:uiPriority="0" w:semiHidden="0" w:name="footer"/>
+    <w:lsdException w:qFormat="1" w:unhideWhenUsed="0" w:uiPriority="0" w:semiHidden="0" w:name="header"/>
+    <w:lsdException w:qFormat="1" w:unhideWhenUsed="0" w:uiPriority="0" w:semiHidden="0" w:name="footer"/>
     <w:lsdException w:unhideWhenUsed="0" w:uiPriority="0" w:semiHidden="0" w:name="index heading"/>
     <w:lsdException w:qFormat="1" w:uiPriority="0" w:name="caption"/>
     <w:lsdException w:unhideWhenUsed="0" w:uiPriority="0" w:semiHidden="0" w:name="table of figures"/>
@@ -3147,7 +3177,7 @@
     <w:lsdException w:qFormat="1" w:unhideWhenUsed="0" w:uiPriority="0" w:semiHidden="0" w:name="Title"/>
     <w:lsdException w:unhideWhenUsed="0" w:uiPriority="0" w:semiHidden="0" w:name="Closing"/>
     <w:lsdException w:unhideWhenUsed="0" w:uiPriority="0" w:semiHidden="0" w:name="Signature"/>
-    <w:lsdException w:unhideWhenUsed="0" w:uiPriority="0" w:name="Default Paragraph Font"/>
+    <w:lsdException w:qFormat="1" w:unhideWhenUsed="0" w:uiPriority="0" w:name="Default Paragraph Font"/>
     <w:lsdException w:unhideWhenUsed="0" w:uiPriority="0" w:semiHidden="0" w:name="Body Text"/>
     <w:lsdException w:unhideWhenUsed="0" w:uiPriority="0" w:semiHidden="0" w:name="Body Text Indent"/>
     <w:lsdException w:unhideWhenUsed="0" w:uiPriority="0" w:semiHidden="0" w:name="List Continue"/>
@@ -3181,11 +3211,11 @@
     <w:lsdException w:unhideWhenUsed="0" w:uiPriority="0" w:semiHidden="0" w:name="HTML Code"/>
     <w:lsdException w:unhideWhenUsed="0" w:uiPriority="0" w:semiHidden="0" w:name="HTML Definition"/>
     <w:lsdException w:unhideWhenUsed="0" w:uiPriority="0" w:semiHidden="0" w:name="HTML Keyboard"/>
-    <w:lsdException w:unhideWhenUsed="0" w:uiPriority="0" w:semiHidden="0" w:name="HTML Preformatted"/>
+    <w:lsdException w:qFormat="1" w:unhideWhenUsed="0" w:uiPriority="0" w:semiHidden="0" w:name="HTML Preformatted"/>
     <w:lsdException w:unhideWhenUsed="0" w:uiPriority="0" w:semiHidden="0" w:name="HTML Sample"/>
     <w:lsdException w:unhideWhenUsed="0" w:uiPriority="0" w:semiHidden="0" w:name="HTML Typewriter"/>
     <w:lsdException w:unhideWhenUsed="0" w:uiPriority="0" w:semiHidden="0" w:name="HTML Variable"/>
-    <w:lsdException w:unhideWhenUsed="0" w:uiPriority="0" w:name="Normal Table"/>
+    <w:lsdException w:qFormat="1" w:unhideWhenUsed="0" w:uiPriority="0" w:name="Normal Table"/>
     <w:lsdException w:unhideWhenUsed="0" w:uiPriority="0" w:semiHidden="0" w:name="annotation subject"/>
     <w:lsdException w:unhideWhenUsed="0" w:uiPriority="0" w:semiHidden="0" w:name="Table Simple 1"/>
     <w:lsdException w:unhideWhenUsed="0" w:uiPriority="0" w:semiHidden="0" w:name="Table Simple 2"/>
@@ -3230,7 +3260,7 @@
     <w:lsdException w:unhideWhenUsed="0" w:uiPriority="0" w:semiHidden="0" w:name="Table Web 2"/>
     <w:lsdException w:unhideWhenUsed="0" w:uiPriority="0" w:semiHidden="0" w:name="Table Web 3"/>
     <w:lsdException w:unhideWhenUsed="0" w:uiPriority="0" w:semiHidden="0" w:name="Balloon Text"/>
-    <w:lsdException w:unhideWhenUsed="0" w:uiPriority="0" w:semiHidden="0" w:name="Table Grid"/>
+    <w:lsdException w:qFormat="1" w:unhideWhenUsed="0" w:uiPriority="0" w:semiHidden="0" w:name="Table Grid"/>
     <w:lsdException w:unhideWhenUsed="0" w:uiPriority="0" w:semiHidden="0" w:name="Table Theme"/>
     <w:lsdException w:unhideWhenUsed="0" w:uiPriority="60" w:semiHidden="0" w:name="Light Shading"/>
     <w:lsdException w:unhideWhenUsed="0" w:uiPriority="61" w:semiHidden="0" w:name="Light List"/>
@@ -3340,6 +3370,7 @@
       <w:jc w:val="both"/>
     </w:pPr>
     <w:rPr>
+      <w:rFonts w:ascii="Times New Roman" w:hAnsi="Times New Roman" w:eastAsia="宋体" w:cs="Times New Roman"/>
       <w:kern w:val="2"/>
       <w:sz w:val="21"/>
       <w:szCs w:val="24"/>
@@ -3544,14 +3575,15 @@
   <w:style w:type="character" w:default="1" w:styleId="15">
     <w:name w:val="Default Paragraph Font"/>
     <w:semiHidden/>
+    <w:qFormat/>
     <w:uiPriority w:val="0"/>
   </w:style>
   <w:style w:type="table" w:default="1" w:styleId="13">
     <w:name w:val="Normal Table"/>
     <w:semiHidden/>
+    <w:qFormat/>
     <w:uiPriority w:val="0"/>
     <w:tblPr>
-      <w:tblStyle w:val="13"/>
       <w:tblCellMar>
         <w:top w:w="0" w:type="dxa"/>
         <w:left w:w="108" w:type="dxa"/>
@@ -3559,14 +3591,12 @@
         <w:right w:w="108" w:type="dxa"/>
       </w:tblCellMar>
     </w:tblPr>
-    <w:trPr>
-      <w:wBefore w:w="0" w:type="dxa"/>
-    </w:trPr>
   </w:style>
   <w:style w:type="paragraph" w:styleId="10">
     <w:name w:val="footer"/>
     <w:basedOn w:val="1"/>
     <w:link w:val="17"/>
+    <w:qFormat/>
     <w:uiPriority w:val="0"/>
     <w:pPr>
       <w:numPr>
@@ -3590,6 +3620,7 @@
     <w:name w:val="header"/>
     <w:basedOn w:val="1"/>
     <w:link w:val="16"/>
+    <w:qFormat/>
     <w:uiPriority w:val="0"/>
     <w:pPr>
       <w:pBdr>
@@ -3610,6 +3641,7 @@
   <w:style w:type="paragraph" w:styleId="12">
     <w:name w:val="HTML Preformatted"/>
     <w:basedOn w:val="1"/>
+    <w:qFormat/>
     <w:uiPriority w:val="0"/>
     <w:pPr>
       <w:tabs>
@@ -3643,6 +3675,7 @@
   <w:style w:type="table" w:styleId="14">
     <w:name w:val="Table Grid"/>
     <w:basedOn w:val="13"/>
+    <w:qFormat/>
     <w:uiPriority w:val="0"/>
     <w:pPr>
       <w:widowControl w:val="0"/>
@@ -3662,6 +3695,7 @@
   <w:style w:type="character" w:customStyle="1" w:styleId="16">
     <w:name w:val="页眉 Char"/>
     <w:link w:val="11"/>
+    <w:qFormat/>
     <w:uiPriority w:val="0"/>
     <w:rPr>
       <w:kern w:val="2"/>
